--- a/Thesis Main Document.docx
+++ b/Thesis Main Document.docx
@@ -1,6 +1,6 @@
 
 <file path=word/document.xml><?xml version="1.0" encoding="utf-8"?>
-<w:document xmlns:wpc="http://schemas.microsoft.com/office/word/2010/wordprocessingCanvas" xmlns:cx="http://schemas.microsoft.com/office/drawing/2014/chartex" xmlns:cx1="http://schemas.microsoft.com/office/drawing/2015/9/8/chartex" xmlns:cx2="http://schemas.microsoft.com/office/drawing/2015/10/21/chartex" xmlns:cx3="http://schemas.microsoft.com/office/drawing/2016/5/9/chartex" xmlns:cx4="http://schemas.microsoft.com/office/drawing/2016/5/10/chartex" xmlns:cx5="http://schemas.microsoft.com/office/drawing/2016/5/11/chartex" xmlns:cx6="http://schemas.microsoft.com/office/drawing/2016/5/12/chartex" xmlns:cx7="http://schemas.microsoft.com/office/drawing/2016/5/13/chartex" xmlns:cx8="http://schemas.microsoft.com/office/drawing/2016/5/14/chartex" xmlns:mc="http://schemas.openxmlformats.org/markup-compatibility/2006" xmlns:aink="http://schemas.microsoft.com/office/drawing/2016/ink" xmlns:am3d="http://schemas.microsoft.com/office/drawing/2017/model3d" xmlns:o="urn:schemas-microsoft-com:office:office" xmlns:oel="http://schemas.microsoft.com/office/2019/extlst" xmlns:r="http://schemas.openxmlformats.org/officeDocument/2006/relationships" xmlns:m="http://schemas.openxmlformats.org/officeDocument/2006/math" xmlns:v="urn:schemas-microsoft-com:vml" xmlns:wp14="http://schemas.microsoft.com/office/word/2010/wordprocessingDrawing" xmlns:wp="http://schemas.openxmlformats.org/drawingml/2006/wordprocessingDrawing" xmlns:w10="urn:schemas-microsoft-com:office:word" xmlns:w="http://schemas.openxmlformats.org/wordprocessingml/2006/main" xmlns:w14="http://schemas.microsoft.com/office/word/2010/wordml" xmlns:w15="http://schemas.microsoft.com/office/word/2012/wordml" xmlns:w16cex="http://schemas.microsoft.com/office/word/2018/wordml/cex" xmlns:w16cid="http://schemas.microsoft.com/office/word/2016/wordml/cid" xmlns:w16="http://schemas.microsoft.com/office/word/2018/wordml" xmlns:w16sdtdh="http://schemas.microsoft.com/office/word/2020/wordml/sdtdatahash" xmlns:w16se="http://schemas.microsoft.com/office/word/2015/wordml/symex" xmlns:wpg="http://schemas.microsoft.com/office/word/2010/wordprocessingGroup" xmlns:wpi="http://schemas.microsoft.com/office/word/2010/wordprocessingInk" xmlns:wne="http://schemas.microsoft.com/office/word/2006/wordml" xmlns:wps="http://schemas.microsoft.com/office/word/2010/wordprocessingShape" mc:Ignorable="w14 w15 w16se w16cid w16 w16cex w16sdtdh wp14">
+<w:document xmlns:wpc="http://schemas.microsoft.com/office/word/2010/wordprocessingCanvas" xmlns:cx="http://schemas.microsoft.com/office/drawing/2014/chartex" xmlns:cx1="http://schemas.microsoft.com/office/drawing/2015/9/8/chartex" xmlns:cx2="http://schemas.microsoft.com/office/drawing/2015/10/21/chartex" xmlns:cx3="http://schemas.microsoft.com/office/drawing/2016/5/9/chartex" xmlns:cx4="http://schemas.microsoft.com/office/drawing/2016/5/10/chartex" xmlns:cx5="http://schemas.microsoft.com/office/drawing/2016/5/11/chartex" xmlns:cx6="http://schemas.microsoft.com/office/drawing/2016/5/12/chartex" xmlns:cx7="http://schemas.microsoft.com/office/drawing/2016/5/13/chartex" xmlns:cx8="http://schemas.microsoft.com/office/drawing/2016/5/14/chartex" xmlns:mc="http://schemas.openxmlformats.org/markup-compatibility/2006" xmlns:aink="http://schemas.microsoft.com/office/drawing/2016/ink" xmlns:am3d="http://schemas.microsoft.com/office/drawing/2017/model3d" xmlns:o="urn:schemas-microsoft-com:office:office" xmlns:oel="http://schemas.microsoft.com/office/2019/extlst" xmlns:r="http://schemas.openxmlformats.org/officeDocument/2006/relationships" xmlns:m="http://schemas.openxmlformats.org/officeDocument/2006/math" xmlns:v="urn:schemas-microsoft-com:vml" xmlns:wp14="http://schemas.microsoft.com/office/word/2010/wordprocessingDrawing" xmlns:wp="http://schemas.openxmlformats.org/drawingml/2006/wordprocessingDrawing" xmlns:w10="urn:schemas-microsoft-com:office:word" xmlns:w="http://schemas.openxmlformats.org/wordprocessingml/2006/main" xmlns:w14="http://schemas.microsoft.com/office/word/2010/wordml" xmlns:w15="http://schemas.microsoft.com/office/word/2012/wordml" xmlns:w16cex="http://schemas.microsoft.com/office/word/2018/wordml/cex" xmlns:w16cid="http://schemas.microsoft.com/office/word/2016/wordml/cid" xmlns:w16="http://schemas.microsoft.com/office/word/2018/wordml" xmlns:w16du="http://schemas.microsoft.com/office/word/2023/wordml/word16du" xmlns:w16sdtdh="http://schemas.microsoft.com/office/word/2020/wordml/sdtdatahash" xmlns:w16se="http://schemas.microsoft.com/office/word/2015/wordml/symex" xmlns:wpg="http://schemas.microsoft.com/office/word/2010/wordprocessingGroup" xmlns:wpi="http://schemas.microsoft.com/office/word/2010/wordprocessingInk" xmlns:wne="http://schemas.microsoft.com/office/word/2006/wordml" xmlns:wps="http://schemas.microsoft.com/office/word/2010/wordprocessingShape" mc:Ignorable="w14 w15 w16se w16cid w16 w16cex w16sdtdh wp14">
   <w:body>
     <w:p>
       <w:pPr>
@@ -28,7 +28,7 @@
                     </pic:cNvPicPr>
                   </pic:nvPicPr>
                   <pic:blipFill>
-                    <a:blip r:embed="rId7" cstate="print">
+                    <a:blip r:embed="rId8" cstate="print">
                       <a:extLst>
                         <a:ext uri="{28A0092B-C50C-407E-A947-70E740481C1C}">
                           <a14:useLocalDpi xmlns:a14="http://schemas.microsoft.com/office/drawing/2010/main" val="0"/>
@@ -625,14 +625,13 @@
         <w:jc w:val="center"/>
         <w:rPr>
           <w:rFonts w:cstheme="minorHAnsi"/>
-          <w:b/>
-          <w:bCs/>
           <w:color w:val="000000"/>
-          <w:sz w:val="28"/>
-          <w:szCs w:val="28"/>
-        </w:rPr>
-      </w:pPr>
-      <w:r>
+        </w:rPr>
+      </w:pPr>
+    </w:p>
+    <w:p>
+      <w:pPr>
+        <w:jc w:val="center"/>
         <w:rPr>
           <w:rFonts w:cstheme="minorHAnsi"/>
           <w:b/>
@@ -641,6 +640,17 @@
           <w:sz w:val="28"/>
           <w:szCs w:val="28"/>
         </w:rPr>
+      </w:pPr>
+      <w:r>
+        <w:rPr>
+          <w:rFonts w:cstheme="minorHAnsi"/>
+          <w:b/>
+          <w:bCs/>
+          <w:color w:val="000000"/>
+          <w:sz w:val="28"/>
+          <w:szCs w:val="28"/>
+        </w:rPr>
+        <w:lastRenderedPageBreak/>
         <w:t>APPROVAL PAGE</w:t>
       </w:r>
     </w:p>
@@ -661,7 +671,6 @@
           <w:sz w:val="28"/>
           <w:szCs w:val="28"/>
         </w:rPr>
-        <w:lastRenderedPageBreak/>
         <w:t>Comparison between Codesys and OpenPLC as a Modbus TCP Protocol Integrated Development Environment (IDE)</w:t>
       </w:r>
     </w:p>
@@ -831,19 +840,11 @@
                 <w:u w:val="single"/>
               </w:rPr>
             </w:pPr>
-            <w:proofErr w:type="spellStart"/>
             <w:r>
               <w:rPr>
                 <w:u w:val="single"/>
               </w:rPr>
-              <w:t>Dr.</w:t>
-            </w:r>
-            <w:proofErr w:type="spellEnd"/>
-            <w:r>
-              <w:rPr>
-                <w:u w:val="single"/>
-              </w:rPr>
-              <w:t xml:space="preserve"> </w:t>
+              <w:t xml:space="preserve">Dr. </w:t>
             </w:r>
             <w:r>
               <w:rPr>
@@ -927,13 +928,8 @@
               </w:rPr>
             </w:pPr>
             <w:r>
-              <w:t xml:space="preserve">Thesis </w:t>
+              <w:t>Thesis Adviso</w:t>
             </w:r>
-            <w:proofErr w:type="spellStart"/>
-            <w:r>
-              <w:t>Adviso</w:t>
-            </w:r>
-            <w:proofErr w:type="spellEnd"/>
             <w:r>
               <w:rPr>
                 <w:lang w:val="id-ID"/>
@@ -992,30 +988,12 @@
                 <w:u w:val="single"/>
               </w:rPr>
             </w:pPr>
-            <w:proofErr w:type="spellStart"/>
-            <w:proofErr w:type="gramStart"/>
             <w:r>
               <w:rPr>
                 <w:u w:val="single"/>
               </w:rPr>
-              <w:t>Ir.YXYXYXYXYXYXYXY</w:t>
+              <w:t>Ir.YXYXYXYXYXYXYXY, M.Sc</w:t>
             </w:r>
-            <w:proofErr w:type="spellEnd"/>
-            <w:proofErr w:type="gramEnd"/>
-            <w:r>
-              <w:rPr>
-                <w:u w:val="single"/>
-              </w:rPr>
-              <w:t xml:space="preserve">, </w:t>
-            </w:r>
-            <w:proofErr w:type="spellStart"/>
-            <w:r>
-              <w:rPr>
-                <w:u w:val="single"/>
-              </w:rPr>
-              <w:t>M.Sc</w:t>
-            </w:r>
-            <w:proofErr w:type="spellEnd"/>
           </w:p>
           <w:p>
             <w:pPr>
@@ -1079,19 +1057,11 @@
                 <w:u w:val="single"/>
               </w:rPr>
             </w:pPr>
-            <w:proofErr w:type="spellStart"/>
             <w:r>
               <w:rPr>
                 <w:u w:val="single"/>
               </w:rPr>
-              <w:t>Dr.</w:t>
-            </w:r>
-            <w:proofErr w:type="spellEnd"/>
-            <w:r>
-              <w:rPr>
-                <w:u w:val="single"/>
-              </w:rPr>
-              <w:t xml:space="preserve"> –Ing. ZZZZZZZZZZZZZZZZ</w:t>
+              <w:t>Dr. –Ing. ZZZZZZZZZZZZZZZZ</w:t>
             </w:r>
           </w:p>
           <w:p>
@@ -1296,7 +1266,6 @@
       </w:pPr>
       <w:bookmarkStart w:id="0" w:name="_Toc34835871"/>
       <w:r>
-        <w:lastRenderedPageBreak/>
         <w:t>STATEMENT BY THE AUTHOR</w:t>
       </w:r>
       <w:bookmarkEnd w:id="0"/>
@@ -1423,7 +1392,7 @@
                       <wp:cNvGraphicFramePr/>
                       <a:graphic xmlns:a="http://schemas.openxmlformats.org/drawingml/2006/main">
                         <a:graphicData uri="http://schemas.microsoft.com/office/word/2010/wordprocessingInk">
-                          <w14:contentPart bwMode="auto" r:id="rId8">
+                          <w14:contentPart bwMode="auto" r:id="rId9">
                             <w14:nvContentPartPr>
                               <w14:cNvContentPartPr/>
                             </w14:nvContentPartPr>
@@ -1459,7 +1428,7 @@
                       <o:lock v:ext="edit" aspectratio="t"/>
                     </v:shapetype>
                     <v:shape id="Ink 9" o:spid="_x0000_s1026" type="#_x0000_t75" style="position:absolute;margin-left:-4.95pt;margin-top:-22.4pt;width:118.45pt;height:54.9pt;z-index:251666432;visibility:visible;mso-wrap-style:square;mso-wrap-distance-left:9pt;mso-wrap-distance-top:0;mso-wrap-distance-right:9pt;mso-wrap-distance-bottom:0;mso-position-horizontal:absolute;mso-position-horizontal-relative:text;mso-position-vertical:absolute;mso-position-vertical-relative:text" o:gfxdata="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">
-                      <v:imagedata r:id="rId9" o:title=""/>
+                      <v:imagedata r:id="rId10" o:title=""/>
                     </v:shape>
                   </w:pict>
                 </mc:Fallback>
@@ -1526,6 +1495,7 @@
     </w:p>
     <w:p>
       <w:pPr>
+        <w:spacing w:line="360" w:lineRule="auto"/>
         <w:ind w:firstLine="720"/>
         <w:rPr>
           <w:sz w:val="24"/>
@@ -1542,6 +1512,7 @@
     </w:p>
     <w:p>
       <w:pPr>
+        <w:spacing w:line="360" w:lineRule="auto"/>
         <w:rPr>
           <w:sz w:val="24"/>
           <w:szCs w:val="24"/>
@@ -1558,6 +1529,7 @@
     </w:p>
     <w:p>
       <w:pPr>
+        <w:spacing w:line="360" w:lineRule="auto"/>
         <w:rPr>
           <w:sz w:val="24"/>
           <w:szCs w:val="24"/>
@@ -1588,6 +1560,7 @@
     </w:p>
     <w:p>
       <w:pPr>
+        <w:spacing w:line="360" w:lineRule="auto"/>
         <w:ind w:firstLine="720"/>
         <w:rPr>
           <w:sz w:val="28"/>
@@ -1621,13 +1594,6 @@
           <w:szCs w:val="24"/>
         </w:rPr>
         <w:t xml:space="preserve"> through the Modbus protocol</w:t>
-      </w:r>
-      <w:r>
-        <w:rPr>
-          <w:sz w:val="24"/>
-          <w:szCs w:val="24"/>
-        </w:rPr>
-        <w:t>.</w:t>
       </w:r>
     </w:p>
     <w:p>
@@ -1672,56 +1638,6 @@
     </w:p>
     <w:p>
       <w:pPr>
-        <w:rPr>
-          <w:i/>
-          <w:iCs/>
-          <w:sz w:val="24"/>
-          <w:szCs w:val="24"/>
-        </w:rPr>
-      </w:pPr>
-    </w:p>
-    <w:p>
-      <w:pPr>
-        <w:rPr>
-          <w:i/>
-          <w:iCs/>
-          <w:sz w:val="24"/>
-          <w:szCs w:val="24"/>
-        </w:rPr>
-      </w:pPr>
-    </w:p>
-    <w:p>
-      <w:pPr>
-        <w:rPr>
-          <w:i/>
-          <w:iCs/>
-          <w:sz w:val="24"/>
-          <w:szCs w:val="24"/>
-        </w:rPr>
-      </w:pPr>
-    </w:p>
-    <w:p>
-      <w:pPr>
-        <w:rPr>
-          <w:i/>
-          <w:iCs/>
-          <w:sz w:val="24"/>
-          <w:szCs w:val="24"/>
-        </w:rPr>
-      </w:pPr>
-    </w:p>
-    <w:p>
-      <w:pPr>
-        <w:rPr>
-          <w:i/>
-          <w:iCs/>
-          <w:sz w:val="24"/>
-          <w:szCs w:val="24"/>
-        </w:rPr>
-      </w:pPr>
-    </w:p>
-    <w:p>
-      <w:pPr>
         <w:jc w:val="center"/>
       </w:pPr>
       <w:r>
@@ -1758,6 +1674,7 @@
         </w:rPr>
       </w:pPr>
       <w:r>
+        <w:lastRenderedPageBreak/>
         <w:t>All rights reserve</w:t>
       </w:r>
       <w:r>
@@ -1770,7 +1687,6 @@
       </w:pPr>
       <w:bookmarkStart w:id="1" w:name="_Toc34835873"/>
       <w:r>
-        <w:lastRenderedPageBreak/>
         <w:t>DEDICATION</w:t>
       </w:r>
       <w:bookmarkEnd w:id="1"/>
@@ -1847,7 +1763,6 @@
       </w:pPr>
       <w:bookmarkStart w:id="2" w:name="_Toc34835874"/>
       <w:r>
-        <w:lastRenderedPageBreak/>
         <w:t>ACKNOWLEDGMENTS</w:t>
       </w:r>
       <w:bookmarkEnd w:id="2"/>
@@ -1888,66 +1803,37 @@
         <w:t>my committee members</w:t>
       </w:r>
       <w:r>
-        <w:t xml:space="preserve"> for their support, patience and good </w:t>
-      </w:r>
-      <w:proofErr w:type="spellStart"/>
-      <w:r>
-        <w:t>humor</w:t>
-      </w:r>
-      <w:proofErr w:type="spellEnd"/>
-      <w:r>
-        <w:t xml:space="preserve">. Their gentle but firm direction has been most appreciated. </w:t>
-      </w:r>
-      <w:proofErr w:type="spellStart"/>
-      <w:r>
-        <w:t>Dr.</w:t>
-      </w:r>
-      <w:proofErr w:type="spellEnd"/>
+        <w:t xml:space="preserve"> for their support, patience and good humor. Their gentle but firm direction has been most appreciated. Dr. </w:t>
+      </w:r>
+      <w:r>
+        <w:t>xxxxxx</w:t>
+      </w:r>
+      <w:r>
+        <w:t xml:space="preserve"> was particularly helpful in guiding me toward a qualitative methodology. Dr.</w:t>
+      </w:r>
+      <w:r>
+        <w:rPr>
+          <w:rStyle w:val="FootnoteReference"/>
+        </w:rPr>
+        <w:footnoteReference w:id="1"/>
+      </w:r>
       <w:r>
         <w:t xml:space="preserve"> </w:t>
       </w:r>
-      <w:proofErr w:type="spellStart"/>
-      <w:r>
-        <w:t>xxxxxx</w:t>
-      </w:r>
-      <w:proofErr w:type="spellEnd"/>
-      <w:r>
-        <w:t xml:space="preserve"> was particularly helpful in guiding me toward a qualitative methodology. </w:t>
-      </w:r>
-      <w:proofErr w:type="spellStart"/>
-      <w:r>
-        <w:t>Dr.</w:t>
-      </w:r>
-      <w:proofErr w:type="spellEnd"/>
-      <w:r>
-        <w:t xml:space="preserve"> </w:t>
-      </w:r>
-      <w:proofErr w:type="spellStart"/>
       <w:r>
         <w:t>yyyyyyy</w:t>
       </w:r>
-      <w:proofErr w:type="spellEnd"/>
       <w:r>
         <w:t xml:space="preserve"> interest in sense of competence was the impetus for my proposal.</w:t>
       </w:r>
     </w:p>
     <w:p>
       <w:r>
-        <w:t xml:space="preserve">Finally, I would like to thank my major professor, </w:t>
-      </w:r>
-      <w:proofErr w:type="spellStart"/>
-      <w:r>
-        <w:t>Dr.</w:t>
-      </w:r>
-      <w:proofErr w:type="spellEnd"/>
-      <w:r>
-        <w:t xml:space="preserve"> </w:t>
-      </w:r>
-      <w:proofErr w:type="spellStart"/>
+        <w:t xml:space="preserve">Finally, I would like to thank my major professor, Dr. </w:t>
+      </w:r>
       <w:r>
         <w:t>zzzzzzzz</w:t>
       </w:r>
-      <w:proofErr w:type="spellEnd"/>
       <w:r>
         <w:t>. From the beginning, he had confidence in my abilities to not only complete a degree but to complete it with excellence.</w:t>
       </w:r>
@@ -1982,7 +1868,6 @@
       </w:pPr>
       <w:bookmarkStart w:id="3" w:name="_Toc34835875"/>
       <w:r>
-        <w:lastRenderedPageBreak/>
         <w:t>TABLE OF CONTENTS</w:t>
       </w:r>
       <w:bookmarkEnd w:id="3"/>
@@ -5799,16 +5684,514 @@
     <w:p/>
     <w:p/>
     <w:p/>
+    <w:p/>
+    <w:p/>
+    <w:p/>
+    <w:p/>
+    <w:p/>
+    <w:p/>
+    <w:p>
+      <w:pPr>
+        <w:pStyle w:val="Chapter"/>
+        <w:rPr>
+          <w:lang w:val="id-ID"/>
+        </w:rPr>
+      </w:pPr>
+      <w:bookmarkStart w:id="6" w:name="_Toc34835878"/>
+      <w:r>
+        <w:lastRenderedPageBreak/>
+        <w:t>CHAPTER 1</w:t>
+      </w:r>
+      <w:bookmarkEnd w:id="6"/>
+    </w:p>
+    <w:p>
+      <w:pPr>
+        <w:pStyle w:val="Heading"/>
+      </w:pPr>
+      <w:bookmarkStart w:id="7" w:name="_Toc34835879"/>
+      <w:r>
+        <w:t>INTRODUCTION</w:t>
+      </w:r>
+      <w:bookmarkEnd w:id="7"/>
+    </w:p>
+    <w:p>
+      <w:pPr>
+        <w:pStyle w:val="ListParagraph"/>
+        <w:numPr>
+          <w:ilvl w:val="1"/>
+          <w:numId w:val="1"/>
+        </w:numPr>
+        <w:rPr>
+          <w:b/>
+          <w:bCs/>
+          <w:sz w:val="28"/>
+          <w:szCs w:val="28"/>
+        </w:rPr>
+      </w:pPr>
+      <w:r>
+        <w:rPr>
+          <w:b/>
+          <w:bCs/>
+          <w:sz w:val="28"/>
+          <w:szCs w:val="28"/>
+        </w:rPr>
+        <w:t xml:space="preserve"> </w:t>
+      </w:r>
+      <w:r>
+        <w:rPr>
+          <w:b/>
+          <w:bCs/>
+          <w:sz w:val="28"/>
+          <w:szCs w:val="28"/>
+        </w:rPr>
+        <w:t xml:space="preserve">Background </w:t>
+      </w:r>
+    </w:p>
+    <w:p>
+      <w:pPr>
+        <w:spacing w:line="360" w:lineRule="auto"/>
+        <w:ind w:firstLine="709"/>
+        <w:rPr>
+          <w:sz w:val="24"/>
+          <w:szCs w:val="24"/>
+        </w:rPr>
+      </w:pPr>
+      <w:r>
+        <w:rPr>
+          <w:sz w:val="24"/>
+          <w:szCs w:val="24"/>
+        </w:rPr>
+        <w:t>The Manufacturing Industry in the 21</w:t>
+      </w:r>
+      <w:r>
+        <w:rPr>
+          <w:sz w:val="24"/>
+          <w:szCs w:val="24"/>
+          <w:vertAlign w:val="superscript"/>
+        </w:rPr>
+        <w:t>st</w:t>
+      </w:r>
+      <w:r>
+        <w:rPr>
+          <w:sz w:val="24"/>
+          <w:szCs w:val="24"/>
+        </w:rPr>
+        <w:t xml:space="preserve"> century relies on certain things.  The combination of substantial human resources, computer-oriented integration, and automation. Making the manufacturing operation a sustainable and optimized operation in the company.  The main backbone for the machine to be able to be working as it was intended to is the Automation Scripts that run in the background.</w:t>
+      </w:r>
+    </w:p>
+    <w:p>
+      <w:pPr>
+        <w:spacing w:line="360" w:lineRule="auto"/>
+        <w:ind w:firstLine="709"/>
+        <w:rPr>
+          <w:sz w:val="24"/>
+          <w:szCs w:val="24"/>
+        </w:rPr>
+      </w:pPr>
+      <w:r>
+        <w:rPr>
+          <w:sz w:val="24"/>
+          <w:szCs w:val="24"/>
+        </w:rPr>
+        <w:t>There are many varieties of software that can be used in order to make the automation scripts that were used in the industrial-grade standard. Such as the Totally Integrated Automation Portal (TIA Portal), Control Development System (Codesys), CX-Programmer (Omron), etc. However, not all of this software came in handy when it comes to being used by a first-time learner of the programmable logic controller (PLC). It is always for some reasons like it’s not open to the public, or it is way too expensive to be purchased in the first place which is not suitable for learning it the easier way. In this case, an alternative integrated development environment (IDE) is needed to compensate for such a requirement.</w:t>
+      </w:r>
+    </w:p>
+    <w:p>
+      <w:pPr>
+        <w:rPr>
+          <w:sz w:val="24"/>
+          <w:szCs w:val="24"/>
+        </w:rPr>
+      </w:pPr>
+    </w:p>
+    <w:p>
+      <w:pPr>
+        <w:pStyle w:val="ListParagraph"/>
+        <w:numPr>
+          <w:ilvl w:val="1"/>
+          <w:numId w:val="1"/>
+        </w:numPr>
+        <w:rPr>
+          <w:b/>
+          <w:bCs/>
+          <w:sz w:val="28"/>
+          <w:szCs w:val="28"/>
+        </w:rPr>
+      </w:pPr>
+      <w:r>
+        <w:rPr>
+          <w:b/>
+          <w:bCs/>
+          <w:sz w:val="28"/>
+          <w:szCs w:val="28"/>
+        </w:rPr>
+        <w:t xml:space="preserve"> </w:t>
+      </w:r>
+      <w:r>
+        <w:rPr>
+          <w:b/>
+          <w:bCs/>
+          <w:sz w:val="28"/>
+          <w:szCs w:val="28"/>
+        </w:rPr>
+        <w:t>Objective of this Thesis</w:t>
+      </w:r>
+    </w:p>
+    <w:p>
+      <w:pPr>
+        <w:spacing w:line="360" w:lineRule="auto"/>
+        <w:ind w:firstLine="360"/>
+        <w:rPr>
+          <w:sz w:val="24"/>
+          <w:szCs w:val="24"/>
+        </w:rPr>
+      </w:pPr>
+      <w:r>
+        <w:rPr>
+          <w:sz w:val="24"/>
+          <w:szCs w:val="24"/>
+        </w:rPr>
+        <w:t>The objective of this thesis research is to find out which software is the better alternative IDE for making the automation program. In this case, is a comparison between two free-to-use software. The Control Development System (Codesys) developed by the Codesys Group and OpenPLC developed by the OpenPLC Development Group.</w:t>
+      </w:r>
+    </w:p>
+    <w:p>
+      <w:pPr>
+        <w:ind w:firstLine="360"/>
+        <w:rPr>
+          <w:sz w:val="28"/>
+          <w:szCs w:val="28"/>
+        </w:rPr>
+      </w:pPr>
+    </w:p>
+    <w:p>
+      <w:pPr>
+        <w:pStyle w:val="ListParagraph"/>
+        <w:numPr>
+          <w:ilvl w:val="1"/>
+          <w:numId w:val="1"/>
+        </w:numPr>
+        <w:rPr>
+          <w:b/>
+          <w:bCs/>
+          <w:sz w:val="28"/>
+          <w:szCs w:val="28"/>
+        </w:rPr>
+      </w:pPr>
+      <w:r>
+        <w:rPr>
+          <w:b/>
+          <w:bCs/>
+          <w:sz w:val="28"/>
+          <w:szCs w:val="28"/>
+        </w:rPr>
+        <w:t xml:space="preserve"> </w:t>
+      </w:r>
+      <w:r>
+        <w:rPr>
+          <w:b/>
+          <w:bCs/>
+          <w:sz w:val="28"/>
+          <w:szCs w:val="28"/>
+        </w:rPr>
+        <w:t>Research Purpose of The Thesis</w:t>
+      </w:r>
+    </w:p>
+    <w:p>
+      <w:pPr>
+        <w:spacing w:line="360" w:lineRule="auto"/>
+        <w:ind w:firstLine="360"/>
+        <w:rPr>
+          <w:sz w:val="24"/>
+          <w:szCs w:val="24"/>
+        </w:rPr>
+      </w:pPr>
+      <w:r>
+        <w:rPr>
+          <w:sz w:val="24"/>
+          <w:szCs w:val="24"/>
+        </w:rPr>
+        <w:t xml:space="preserve">The purpose of this </w:t>
+      </w:r>
+      <w:r>
+        <w:rPr>
+          <w:sz w:val="24"/>
+          <w:szCs w:val="24"/>
+        </w:rPr>
+        <w:t xml:space="preserve">thesis research is to make a clear difference between free-to-use software that is used in the development of making automation scripts which in this case is </w:t>
+      </w:r>
+      <w:r>
+        <w:rPr>
+          <w:sz w:val="24"/>
+          <w:szCs w:val="24"/>
+        </w:rPr>
+        <w:lastRenderedPageBreak/>
+        <w:t>the Ladder Diagram/Ladder Logic Diagram (LD/LLD). Although it might be seeming that it has no difference between software usage. But it can be challenging when it is executed, especially when facing difficulties in certain software and its application when applied to real-world manufacturing machinery.</w:t>
+      </w:r>
+    </w:p>
+    <w:p>
+      <w:pPr>
+        <w:spacing w:line="360" w:lineRule="auto"/>
+        <w:ind w:firstLine="360"/>
+        <w:rPr>
+          <w:sz w:val="24"/>
+          <w:szCs w:val="24"/>
+        </w:rPr>
+      </w:pPr>
+      <w:r>
+        <w:rPr>
+          <w:sz w:val="24"/>
+          <w:szCs w:val="24"/>
+        </w:rPr>
+        <w:t>This also aims to help the new engineers/students that might be interested in the automation programming system but might find it challenging when it comes to choosing which is the first software that can be used for first-time learning. Counting from user-friendliness, easiness to use, documentation of the software, and community support.</w:t>
+      </w:r>
+    </w:p>
+    <w:p>
+      <w:pPr>
+        <w:ind w:firstLine="360"/>
+        <w:rPr>
+          <w:sz w:val="24"/>
+          <w:szCs w:val="24"/>
+        </w:rPr>
+      </w:pPr>
+    </w:p>
+    <w:p>
+      <w:pPr>
+        <w:pStyle w:val="ListParagraph"/>
+        <w:numPr>
+          <w:ilvl w:val="1"/>
+          <w:numId w:val="1"/>
+        </w:numPr>
+        <w:rPr>
+          <w:b/>
+          <w:bCs/>
+          <w:sz w:val="28"/>
+          <w:szCs w:val="28"/>
+        </w:rPr>
+      </w:pPr>
+      <w:r>
+        <w:rPr>
+          <w:b/>
+          <w:bCs/>
+          <w:sz w:val="28"/>
+          <w:szCs w:val="28"/>
+        </w:rPr>
+        <w:t xml:space="preserve"> </w:t>
+      </w:r>
+      <w:r>
+        <w:rPr>
+          <w:b/>
+          <w:bCs/>
+          <w:sz w:val="28"/>
+          <w:szCs w:val="28"/>
+        </w:rPr>
+        <w:t>The Scope of the Thesis</w:t>
+      </w:r>
+    </w:p>
+    <w:p>
+      <w:pPr>
+        <w:spacing w:line="360" w:lineRule="auto"/>
+        <w:ind w:firstLine="360"/>
+        <w:rPr>
+          <w:sz w:val="24"/>
+          <w:szCs w:val="24"/>
+        </w:rPr>
+      </w:pPr>
+      <w:r>
+        <w:rPr>
+          <w:sz w:val="24"/>
+          <w:szCs w:val="24"/>
+        </w:rPr>
+        <w:t>The following is the scope of comparing the Control Development System (Codesys) and the OpenPLC</w:t>
+      </w:r>
+    </w:p>
+    <w:p>
+      <w:pPr>
+        <w:spacing w:line="360" w:lineRule="auto"/>
+        <w:rPr>
+          <w:sz w:val="24"/>
+          <w:szCs w:val="24"/>
+        </w:rPr>
+      </w:pPr>
+      <w:r>
+        <w:rPr>
+          <w:sz w:val="24"/>
+          <w:szCs w:val="24"/>
+        </w:rPr>
+        <w:t xml:space="preserve"> </w:t>
+      </w:r>
+      <w:r>
+        <w:rPr>
+          <w:sz w:val="24"/>
+          <w:szCs w:val="24"/>
+        </w:rPr>
+        <w:tab/>
+      </w:r>
+      <w:r>
+        <w:rPr>
+          <w:sz w:val="24"/>
+          <w:szCs w:val="24"/>
+        </w:rPr>
+        <w:t>Codesys and OpenPLC are both IDE for making Ladder Logic Diagrams. This thesis would include the overview perspective from the both IDE and the Modbus TCP protocol. Comparison between their feature</w:t>
+      </w:r>
+    </w:p>
+    <w:p>
+      <w:pPr>
+        <w:ind w:left="360"/>
+        <w:rPr>
+          <w:sz w:val="24"/>
+          <w:szCs w:val="24"/>
+        </w:rPr>
+      </w:pPr>
+    </w:p>
+    <w:p>
+      <w:pPr>
+        <w:pStyle w:val="ListParagraph"/>
+        <w:numPr>
+          <w:ilvl w:val="1"/>
+          <w:numId w:val="1"/>
+        </w:numPr>
+        <w:rPr>
+          <w:b/>
+          <w:bCs/>
+          <w:sz w:val="28"/>
+          <w:szCs w:val="28"/>
+        </w:rPr>
+      </w:pPr>
+      <w:r>
+        <w:rPr>
+          <w:b/>
+          <w:bCs/>
+          <w:sz w:val="28"/>
+          <w:szCs w:val="28"/>
+        </w:rPr>
+        <w:t xml:space="preserve"> </w:t>
+      </w:r>
+      <w:r>
+        <w:rPr>
+          <w:b/>
+          <w:bCs/>
+          <w:sz w:val="28"/>
+          <w:szCs w:val="28"/>
+        </w:rPr>
+        <w:t>The Limitations of The Thesis</w:t>
+      </w:r>
+    </w:p>
+    <w:p>
+      <w:pPr>
+        <w:pStyle w:val="ListParagraph"/>
+        <w:numPr>
+          <w:ilvl w:val="0"/>
+          <w:numId w:val="2"/>
+        </w:numPr>
+        <w:spacing w:line="360" w:lineRule="auto"/>
+        <w:rPr>
+          <w:sz w:val="24"/>
+          <w:szCs w:val="24"/>
+        </w:rPr>
+      </w:pPr>
+      <w:r>
+        <w:rPr>
+          <w:sz w:val="24"/>
+          <w:szCs w:val="24"/>
+        </w:rPr>
+        <w:t>All of the Factory Simulation would be done in the FactoryIO simulation software and using a custom scene based on the Advanced by Height Scenario.</w:t>
+      </w:r>
+    </w:p>
+    <w:p>
+      <w:pPr>
+        <w:pStyle w:val="ListParagraph"/>
+        <w:numPr>
+          <w:ilvl w:val="0"/>
+          <w:numId w:val="2"/>
+        </w:numPr>
+        <w:spacing w:line="360" w:lineRule="auto"/>
+        <w:rPr>
+          <w:sz w:val="24"/>
+          <w:szCs w:val="24"/>
+        </w:rPr>
+      </w:pPr>
+      <w:r>
+        <w:rPr>
+          <w:sz w:val="24"/>
+          <w:szCs w:val="24"/>
+        </w:rPr>
+        <w:t>The Codesys PLC would be simulated by using the Codesys Control WinV3 x64 virtual PLC and the OpenPLC using the OpenPLC runtime virtual PLC.s</w:t>
+      </w:r>
+    </w:p>
+    <w:p>
+      <w:pPr>
+        <w:pStyle w:val="ListParagraph"/>
+        <w:numPr>
+          <w:ilvl w:val="0"/>
+          <w:numId w:val="2"/>
+        </w:numPr>
+        <w:spacing w:line="360" w:lineRule="auto"/>
+        <w:rPr>
+          <w:sz w:val="24"/>
+          <w:szCs w:val="24"/>
+        </w:rPr>
+      </w:pPr>
+      <w:r>
+        <w:rPr>
+          <w:sz w:val="24"/>
+          <w:szCs w:val="24"/>
+        </w:rPr>
+        <w:t>Communications between the IDE and the FactoryIO would be strictly limited to the Modbus TCP Master/Slave (Server/Client) protocol.</w:t>
+      </w:r>
+    </w:p>
+    <w:p>
+      <w:pPr>
+        <w:rPr>
+          <w:b/>
+          <w:bCs/>
+          <w:sz w:val="24"/>
+          <w:szCs w:val="24"/>
+        </w:rPr>
+      </w:pPr>
+    </w:p>
+    <w:p>
+      <w:pPr>
+        <w:rPr>
+          <w:b/>
+          <w:bCs/>
+          <w:sz w:val="24"/>
+          <w:szCs w:val="24"/>
+        </w:rPr>
+      </w:pPr>
+    </w:p>
+    <w:p>
+      <w:pPr>
+        <w:pStyle w:val="Heading"/>
+        <w:jc w:val="left"/>
+      </w:pPr>
+    </w:p>
+    <w:p/>
+    <w:p>
+      <w:pPr>
+        <w:pStyle w:val="Chapter"/>
+      </w:pPr>
+      <w:bookmarkStart w:id="8" w:name="_Toc34835884"/>
+      <w:r>
+        <w:lastRenderedPageBreak/>
+        <w:t>CHAPTER 2</w:t>
+      </w:r>
+      <w:bookmarkEnd w:id="8"/>
+    </w:p>
+    <w:p>
+      <w:pPr>
+        <w:pStyle w:val="Heading"/>
+      </w:pPr>
+      <w:bookmarkStart w:id="9" w:name="_Toc34835885"/>
+      <w:r>
+        <w:t>LITERATURE REVIEW</w:t>
+      </w:r>
+      <w:bookmarkEnd w:id="9"/>
+    </w:p>
     <w:sectPr>
-      <w:headerReference w:type="even" r:id="rId10"/>
-      <w:headerReference w:type="default" r:id="rId11"/>
-      <w:footerReference w:type="even" r:id="rId12"/>
-      <w:footerReference w:type="default" r:id="rId13"/>
-      <w:headerReference w:type="first" r:id="rId14"/>
-      <w:footerReference w:type="first" r:id="rId15"/>
+      <w:footerReference w:type="default" r:id="rId11"/>
       <w:pgSz w:w="11906" w:h="16838"/>
       <w:pgMar w:top="1440" w:right="1440" w:bottom="1440" w:left="1440" w:header="708" w:footer="708" w:gutter="0"/>
-      <w:pgNumType w:fmt="upperRoman"/>
+      <w:pgNumType w:chapStyle="1"/>
       <w:cols w:space="708"/>
       <w:docGrid w:linePitch="360"/>
     </w:sectPr>
@@ -5817,7 +6200,7 @@
 </file>
 
 <file path=word/endnotes.xml><?xml version="1.0" encoding="utf-8"?>
-<w:endnotes xmlns:wpc="http://schemas.microsoft.com/office/word/2010/wordprocessingCanvas" xmlns:cx="http://schemas.microsoft.com/office/drawing/2014/chartex" xmlns:cx1="http://schemas.microsoft.com/office/drawing/2015/9/8/chartex" xmlns:cx2="http://schemas.microsoft.com/office/drawing/2015/10/21/chartex" xmlns:cx3="http://schemas.microsoft.com/office/drawing/2016/5/9/chartex" xmlns:cx4="http://schemas.microsoft.com/office/drawing/2016/5/10/chartex" xmlns:cx5="http://schemas.microsoft.com/office/drawing/2016/5/11/chartex" xmlns:cx6="http://schemas.microsoft.com/office/drawing/2016/5/12/chartex" xmlns:cx7="http://schemas.microsoft.com/office/drawing/2016/5/13/chartex" xmlns:cx8="http://schemas.microsoft.com/office/drawing/2016/5/14/chartex" xmlns:mc="http://schemas.openxmlformats.org/markup-compatibility/2006" xmlns:aink="http://schemas.microsoft.com/office/drawing/2016/ink" xmlns:am3d="http://schemas.microsoft.com/office/drawing/2017/model3d" xmlns:o="urn:schemas-microsoft-com:office:office" xmlns:oel="http://schemas.microsoft.com/office/2019/extlst" xmlns:r="http://schemas.openxmlformats.org/officeDocument/2006/relationships" xmlns:m="http://schemas.openxmlformats.org/officeDocument/2006/math" xmlns:v="urn:schemas-microsoft-com:vml" xmlns:wp14="http://schemas.microsoft.com/office/word/2010/wordprocessingDrawing" xmlns:wp="http://schemas.openxmlformats.org/drawingml/2006/wordprocessingDrawing" xmlns:w10="urn:schemas-microsoft-com:office:word" xmlns:w="http://schemas.openxmlformats.org/wordprocessingml/2006/main" xmlns:w14="http://schemas.microsoft.com/office/word/2010/wordml" xmlns:w15="http://schemas.microsoft.com/office/word/2012/wordml" xmlns:w16cex="http://schemas.microsoft.com/office/word/2018/wordml/cex" xmlns:w16cid="http://schemas.microsoft.com/office/word/2016/wordml/cid" xmlns:w16="http://schemas.microsoft.com/office/word/2018/wordml" xmlns:w16sdtdh="http://schemas.microsoft.com/office/word/2020/wordml/sdtdatahash" xmlns:w16se="http://schemas.microsoft.com/office/word/2015/wordml/symex" xmlns:wpg="http://schemas.microsoft.com/office/word/2010/wordprocessingGroup" xmlns:wpi="http://schemas.microsoft.com/office/word/2010/wordprocessingInk" xmlns:wne="http://schemas.microsoft.com/office/word/2006/wordml" xmlns:wps="http://schemas.microsoft.com/office/word/2010/wordprocessingShape" mc:Ignorable="w14 w15 w16se w16cid w16 w16cex w16sdtdh wp14">
+<w:endnotes xmlns:wpc="http://schemas.microsoft.com/office/word/2010/wordprocessingCanvas" xmlns:cx="http://schemas.microsoft.com/office/drawing/2014/chartex" xmlns:cx1="http://schemas.microsoft.com/office/drawing/2015/9/8/chartex" xmlns:cx2="http://schemas.microsoft.com/office/drawing/2015/10/21/chartex" xmlns:cx3="http://schemas.microsoft.com/office/drawing/2016/5/9/chartex" xmlns:cx4="http://schemas.microsoft.com/office/drawing/2016/5/10/chartex" xmlns:cx5="http://schemas.microsoft.com/office/drawing/2016/5/11/chartex" xmlns:cx6="http://schemas.microsoft.com/office/drawing/2016/5/12/chartex" xmlns:cx7="http://schemas.microsoft.com/office/drawing/2016/5/13/chartex" xmlns:cx8="http://schemas.microsoft.com/office/drawing/2016/5/14/chartex" xmlns:mc="http://schemas.openxmlformats.org/markup-compatibility/2006" xmlns:aink="http://schemas.microsoft.com/office/drawing/2016/ink" xmlns:am3d="http://schemas.microsoft.com/office/drawing/2017/model3d" xmlns:o="urn:schemas-microsoft-com:office:office" xmlns:oel="http://schemas.microsoft.com/office/2019/extlst" xmlns:r="http://schemas.openxmlformats.org/officeDocument/2006/relationships" xmlns:m="http://schemas.openxmlformats.org/officeDocument/2006/math" xmlns:v="urn:schemas-microsoft-com:vml" xmlns:wp14="http://schemas.microsoft.com/office/word/2010/wordprocessingDrawing" xmlns:wp="http://schemas.openxmlformats.org/drawingml/2006/wordprocessingDrawing" xmlns:w10="urn:schemas-microsoft-com:office:word" xmlns:w="http://schemas.openxmlformats.org/wordprocessingml/2006/main" xmlns:w14="http://schemas.microsoft.com/office/word/2010/wordml" xmlns:w15="http://schemas.microsoft.com/office/word/2012/wordml" xmlns:w16cex="http://schemas.microsoft.com/office/word/2018/wordml/cex" xmlns:w16cid="http://schemas.microsoft.com/office/word/2016/wordml/cid" xmlns:w16="http://schemas.microsoft.com/office/word/2018/wordml" xmlns:w16du="http://schemas.microsoft.com/office/word/2023/wordml/word16du" xmlns:w16sdtdh="http://schemas.microsoft.com/office/word/2020/wordml/sdtdatahash" xmlns:w16se="http://schemas.microsoft.com/office/word/2015/wordml/symex" xmlns:wpg="http://schemas.microsoft.com/office/word/2010/wordprocessingGroup" xmlns:wpi="http://schemas.microsoft.com/office/word/2010/wordprocessingInk" xmlns:wne="http://schemas.microsoft.com/office/word/2006/wordml" xmlns:wps="http://schemas.microsoft.com/office/word/2010/wordprocessingShape" mc:Ignorable="w14 w15 w16se w16cid w16 w16cex w16sdtdh wp14">
   <w:endnote w:type="separator" w:id="-1">
     <w:p>
       <w:pPr>
@@ -5842,20 +6225,10 @@
 </file>
 
 <file path=word/footer1.xml><?xml version="1.0" encoding="utf-8"?>
-<w:ftr xmlns:wpc="http://schemas.microsoft.com/office/word/2010/wordprocessingCanvas" xmlns:cx="http://schemas.microsoft.com/office/drawing/2014/chartex" xmlns:cx1="http://schemas.microsoft.com/office/drawing/2015/9/8/chartex" xmlns:cx2="http://schemas.microsoft.com/office/drawing/2015/10/21/chartex" xmlns:cx3="http://schemas.microsoft.com/office/drawing/2016/5/9/chartex" xmlns:cx4="http://schemas.microsoft.com/office/drawing/2016/5/10/chartex" xmlns:cx5="http://schemas.microsoft.com/office/drawing/2016/5/11/chartex" xmlns:cx6="http://schemas.microsoft.com/office/drawing/2016/5/12/chartex" xmlns:cx7="http://schemas.microsoft.com/office/drawing/2016/5/13/chartex" xmlns:cx8="http://schemas.microsoft.com/office/drawing/2016/5/14/chartex" xmlns:mc="http://schemas.openxmlformats.org/markup-compatibility/2006" xmlns:aink="http://schemas.microsoft.com/office/drawing/2016/ink" xmlns:am3d="http://schemas.microsoft.com/office/drawing/2017/model3d" xmlns:o="urn:schemas-microsoft-com:office:office" xmlns:oel="http://schemas.microsoft.com/office/2019/extlst" xmlns:r="http://schemas.openxmlformats.org/officeDocument/2006/relationships" xmlns:m="http://schemas.openxmlformats.org/officeDocument/2006/math" xmlns:v="urn:schemas-microsoft-com:vml" xmlns:wp14="http://schemas.microsoft.com/office/word/2010/wordprocessingDrawing" xmlns:wp="http://schemas.openxmlformats.org/drawingml/2006/wordprocessingDrawing" xmlns:w10="urn:schemas-microsoft-com:office:word" xmlns:w="http://schemas.openxmlformats.org/wordprocessingml/2006/main" xmlns:w14="http://schemas.microsoft.com/office/word/2010/wordml" xmlns:w15="http://schemas.microsoft.com/office/word/2012/wordml" xmlns:w16cex="http://schemas.microsoft.com/office/word/2018/wordml/cex" xmlns:w16cid="http://schemas.microsoft.com/office/word/2016/wordml/cid" xmlns:w16="http://schemas.microsoft.com/office/word/2018/wordml" xmlns:w16sdtdh="http://schemas.microsoft.com/office/word/2020/wordml/sdtdatahash" xmlns:w16se="http://schemas.microsoft.com/office/word/2015/wordml/symex" xmlns:wpg="http://schemas.microsoft.com/office/word/2010/wordprocessingGroup" xmlns:wpi="http://schemas.microsoft.com/office/word/2010/wordprocessingInk" xmlns:wne="http://schemas.microsoft.com/office/word/2006/wordml" xmlns:wps="http://schemas.microsoft.com/office/word/2010/wordprocessingShape" mc:Ignorable="w14 w15 w16se w16cid w16 w16cex w16sdtdh wp14">
-  <w:p>
-    <w:pPr>
-      <w:pStyle w:val="Footer"/>
-    </w:pPr>
-  </w:p>
-</w:ftr>
-</file>
-
-<file path=word/footer2.xml><?xml version="1.0" encoding="utf-8"?>
-<w:ftr xmlns:wpc="http://schemas.microsoft.com/office/word/2010/wordprocessingCanvas" xmlns:cx="http://schemas.microsoft.com/office/drawing/2014/chartex" xmlns:cx1="http://schemas.microsoft.com/office/drawing/2015/9/8/chartex" xmlns:cx2="http://schemas.microsoft.com/office/drawing/2015/10/21/chartex" xmlns:cx3="http://schemas.microsoft.com/office/drawing/2016/5/9/chartex" xmlns:cx4="http://schemas.microsoft.com/office/drawing/2016/5/10/chartex" xmlns:cx5="http://schemas.microsoft.com/office/drawing/2016/5/11/chartex" xmlns:cx6="http://schemas.microsoft.com/office/drawing/2016/5/12/chartex" xmlns:cx7="http://schemas.microsoft.com/office/drawing/2016/5/13/chartex" xmlns:cx8="http://schemas.microsoft.com/office/drawing/2016/5/14/chartex" xmlns:mc="http://schemas.openxmlformats.org/markup-compatibility/2006" xmlns:aink="http://schemas.microsoft.com/office/drawing/2016/ink" xmlns:am3d="http://schemas.microsoft.com/office/drawing/2017/model3d" xmlns:o="urn:schemas-microsoft-com:office:office" xmlns:oel="http://schemas.microsoft.com/office/2019/extlst" xmlns:r="http://schemas.openxmlformats.org/officeDocument/2006/relationships" xmlns:m="http://schemas.openxmlformats.org/officeDocument/2006/math" xmlns:v="urn:schemas-microsoft-com:vml" xmlns:wp14="http://schemas.microsoft.com/office/word/2010/wordprocessingDrawing" xmlns:wp="http://schemas.openxmlformats.org/drawingml/2006/wordprocessingDrawing" xmlns:w10="urn:schemas-microsoft-com:office:word" xmlns:w="http://schemas.openxmlformats.org/wordprocessingml/2006/main" xmlns:w14="http://schemas.microsoft.com/office/word/2010/wordml" xmlns:w15="http://schemas.microsoft.com/office/word/2012/wordml" xmlns:w16cex="http://schemas.microsoft.com/office/word/2018/wordml/cex" xmlns:w16cid="http://schemas.microsoft.com/office/word/2016/wordml/cid" xmlns:w16="http://schemas.microsoft.com/office/word/2018/wordml" xmlns:w16sdtdh="http://schemas.microsoft.com/office/word/2020/wordml/sdtdatahash" xmlns:w16se="http://schemas.microsoft.com/office/word/2015/wordml/symex" xmlns:wpg="http://schemas.microsoft.com/office/word/2010/wordprocessingGroup" xmlns:wpi="http://schemas.microsoft.com/office/word/2010/wordprocessingInk" xmlns:wne="http://schemas.microsoft.com/office/word/2006/wordml" xmlns:wps="http://schemas.microsoft.com/office/word/2010/wordprocessingShape" mc:Ignorable="w14 w15 w16se w16cid w16 w16cex w16sdtdh wp14">
+<w:ftr xmlns:wpc="http://schemas.microsoft.com/office/word/2010/wordprocessingCanvas" xmlns:cx="http://schemas.microsoft.com/office/drawing/2014/chartex" xmlns:cx1="http://schemas.microsoft.com/office/drawing/2015/9/8/chartex" xmlns:cx2="http://schemas.microsoft.com/office/drawing/2015/10/21/chartex" xmlns:cx3="http://schemas.microsoft.com/office/drawing/2016/5/9/chartex" xmlns:cx4="http://schemas.microsoft.com/office/drawing/2016/5/10/chartex" xmlns:cx5="http://schemas.microsoft.com/office/drawing/2016/5/11/chartex" xmlns:cx6="http://schemas.microsoft.com/office/drawing/2016/5/12/chartex" xmlns:cx7="http://schemas.microsoft.com/office/drawing/2016/5/13/chartex" xmlns:cx8="http://schemas.microsoft.com/office/drawing/2016/5/14/chartex" xmlns:mc="http://schemas.openxmlformats.org/markup-compatibility/2006" xmlns:aink="http://schemas.microsoft.com/office/drawing/2016/ink" xmlns:am3d="http://schemas.microsoft.com/office/drawing/2017/model3d" xmlns:o="urn:schemas-microsoft-com:office:office" xmlns:oel="http://schemas.microsoft.com/office/2019/extlst" xmlns:r="http://schemas.openxmlformats.org/officeDocument/2006/relationships" xmlns:m="http://schemas.openxmlformats.org/officeDocument/2006/math" xmlns:v="urn:schemas-microsoft-com:vml" xmlns:wp14="http://schemas.microsoft.com/office/word/2010/wordprocessingDrawing" xmlns:wp="http://schemas.openxmlformats.org/drawingml/2006/wordprocessingDrawing" xmlns:w10="urn:schemas-microsoft-com:office:word" xmlns:w="http://schemas.openxmlformats.org/wordprocessingml/2006/main" xmlns:w14="http://schemas.microsoft.com/office/word/2010/wordml" xmlns:w15="http://schemas.microsoft.com/office/word/2012/wordml" xmlns:w16cex="http://schemas.microsoft.com/office/word/2018/wordml/cex" xmlns:w16cid="http://schemas.microsoft.com/office/word/2016/wordml/cid" xmlns:w16="http://schemas.microsoft.com/office/word/2018/wordml" xmlns:w16du="http://schemas.microsoft.com/office/word/2023/wordml/word16du" xmlns:w16sdtdh="http://schemas.microsoft.com/office/word/2020/wordml/sdtdatahash" xmlns:w16se="http://schemas.microsoft.com/office/word/2015/wordml/symex" xmlns:wpg="http://schemas.microsoft.com/office/word/2010/wordprocessingGroup" xmlns:wpi="http://schemas.microsoft.com/office/word/2010/wordprocessingInk" xmlns:wne="http://schemas.microsoft.com/office/word/2006/wordml" xmlns:wps="http://schemas.microsoft.com/office/word/2010/wordprocessingShape" mc:Ignorable="w14 w15 w16se w16cid w16 w16cex w16sdtdh wp14">
   <w:sdt>
     <w:sdtPr>
-      <w:id w:val="1545944428"/>
+      <w:id w:val="-1292891431"/>
       <w:docPartObj>
         <w:docPartGallery w:val="Page Numbers (Bottom of Page)"/>
         <w:docPartUnique/>
@@ -5863,14 +6236,21 @@
     </w:sdtPr>
     <w:sdtEndPr>
       <w:rPr>
-        <w:noProof/>
+        <w:color w:val="7F7F7F" w:themeColor="background1" w:themeShade="7F"/>
+        <w:spacing w:val="60"/>
       </w:rPr>
     </w:sdtEndPr>
     <w:sdtContent>
       <w:p>
         <w:pPr>
           <w:pStyle w:val="Footer"/>
-          <w:jc w:val="center"/>
+          <w:pBdr>
+            <w:top w:val="single" w:sz="4" w:space="1" w:color="D9D9D9" w:themeColor="background1" w:themeShade="D9"/>
+          </w:pBdr>
+          <w:rPr>
+            <w:b/>
+            <w:bCs/>
+          </w:rPr>
         </w:pPr>
         <w:r>
           <w:fldChar w:fldCharType="begin"/>
@@ -5883,15 +6263,33 @@
         </w:r>
         <w:r>
           <w:rPr>
+            <w:b/>
+            <w:bCs/>
             <w:noProof/>
           </w:rPr>
           <w:t>2</w:t>
         </w:r>
         <w:r>
           <w:rPr>
+            <w:b/>
+            <w:bCs/>
             <w:noProof/>
           </w:rPr>
           <w:fldChar w:fldCharType="end"/>
+        </w:r>
+        <w:r>
+          <w:rPr>
+            <w:b/>
+            <w:bCs/>
+          </w:rPr>
+          <w:t xml:space="preserve"> | </w:t>
+        </w:r>
+        <w:r>
+          <w:rPr>
+            <w:color w:val="7F7F7F" w:themeColor="background1" w:themeShade="7F"/>
+            <w:spacing w:val="60"/>
+          </w:rPr>
+          <w:t>Page</w:t>
         </w:r>
       </w:p>
     </w:sdtContent>
@@ -5904,18 +6302,8 @@
 </w:ftr>
 </file>
 
-<file path=word/footer3.xml><?xml version="1.0" encoding="utf-8"?>
-<w:ftr xmlns:wpc="http://schemas.microsoft.com/office/word/2010/wordprocessingCanvas" xmlns:cx="http://schemas.microsoft.com/office/drawing/2014/chartex" xmlns:cx1="http://schemas.microsoft.com/office/drawing/2015/9/8/chartex" xmlns:cx2="http://schemas.microsoft.com/office/drawing/2015/10/21/chartex" xmlns:cx3="http://schemas.microsoft.com/office/drawing/2016/5/9/chartex" xmlns:cx4="http://schemas.microsoft.com/office/drawing/2016/5/10/chartex" xmlns:cx5="http://schemas.microsoft.com/office/drawing/2016/5/11/chartex" xmlns:cx6="http://schemas.microsoft.com/office/drawing/2016/5/12/chartex" xmlns:cx7="http://schemas.microsoft.com/office/drawing/2016/5/13/chartex" xmlns:cx8="http://schemas.microsoft.com/office/drawing/2016/5/14/chartex" xmlns:mc="http://schemas.openxmlformats.org/markup-compatibility/2006" xmlns:aink="http://schemas.microsoft.com/office/drawing/2016/ink" xmlns:am3d="http://schemas.microsoft.com/office/drawing/2017/model3d" xmlns:o="urn:schemas-microsoft-com:office:office" xmlns:oel="http://schemas.microsoft.com/office/2019/extlst" xmlns:r="http://schemas.openxmlformats.org/officeDocument/2006/relationships" xmlns:m="http://schemas.openxmlformats.org/officeDocument/2006/math" xmlns:v="urn:schemas-microsoft-com:vml" xmlns:wp14="http://schemas.microsoft.com/office/word/2010/wordprocessingDrawing" xmlns:wp="http://schemas.openxmlformats.org/drawingml/2006/wordprocessingDrawing" xmlns:w10="urn:schemas-microsoft-com:office:word" xmlns:w="http://schemas.openxmlformats.org/wordprocessingml/2006/main" xmlns:w14="http://schemas.microsoft.com/office/word/2010/wordml" xmlns:w15="http://schemas.microsoft.com/office/word/2012/wordml" xmlns:w16cex="http://schemas.microsoft.com/office/word/2018/wordml/cex" xmlns:w16cid="http://schemas.microsoft.com/office/word/2016/wordml/cid" xmlns:w16="http://schemas.microsoft.com/office/word/2018/wordml" xmlns:w16sdtdh="http://schemas.microsoft.com/office/word/2020/wordml/sdtdatahash" xmlns:w16se="http://schemas.microsoft.com/office/word/2015/wordml/symex" xmlns:wpg="http://schemas.microsoft.com/office/word/2010/wordprocessingGroup" xmlns:wpi="http://schemas.microsoft.com/office/word/2010/wordprocessingInk" xmlns:wne="http://schemas.microsoft.com/office/word/2006/wordml" xmlns:wps="http://schemas.microsoft.com/office/word/2010/wordprocessingShape" mc:Ignorable="w14 w15 w16se w16cid w16 w16cex w16sdtdh wp14">
-  <w:p>
-    <w:pPr>
-      <w:pStyle w:val="Footer"/>
-    </w:pPr>
-  </w:p>
-</w:ftr>
-</file>
-
 <file path=word/footnotes.xml><?xml version="1.0" encoding="utf-8"?>
-<w:footnotes xmlns:wpc="http://schemas.microsoft.com/office/word/2010/wordprocessingCanvas" xmlns:cx="http://schemas.microsoft.com/office/drawing/2014/chartex" xmlns:cx1="http://schemas.microsoft.com/office/drawing/2015/9/8/chartex" xmlns:cx2="http://schemas.microsoft.com/office/drawing/2015/10/21/chartex" xmlns:cx3="http://schemas.microsoft.com/office/drawing/2016/5/9/chartex" xmlns:cx4="http://schemas.microsoft.com/office/drawing/2016/5/10/chartex" xmlns:cx5="http://schemas.microsoft.com/office/drawing/2016/5/11/chartex" xmlns:cx6="http://schemas.microsoft.com/office/drawing/2016/5/12/chartex" xmlns:cx7="http://schemas.microsoft.com/office/drawing/2016/5/13/chartex" xmlns:cx8="http://schemas.microsoft.com/office/drawing/2016/5/14/chartex" xmlns:mc="http://schemas.openxmlformats.org/markup-compatibility/2006" xmlns:aink="http://schemas.microsoft.com/office/drawing/2016/ink" xmlns:am3d="http://schemas.microsoft.com/office/drawing/2017/model3d" xmlns:o="urn:schemas-microsoft-com:office:office" xmlns:oel="http://schemas.microsoft.com/office/2019/extlst" xmlns:r="http://schemas.openxmlformats.org/officeDocument/2006/relationships" xmlns:m="http://schemas.openxmlformats.org/officeDocument/2006/math" xmlns:v="urn:schemas-microsoft-com:vml" xmlns:wp14="http://schemas.microsoft.com/office/word/2010/wordprocessingDrawing" xmlns:wp="http://schemas.openxmlformats.org/drawingml/2006/wordprocessingDrawing" xmlns:w10="urn:schemas-microsoft-com:office:word" xmlns:w="http://schemas.openxmlformats.org/wordprocessingml/2006/main" xmlns:w14="http://schemas.microsoft.com/office/word/2010/wordml" xmlns:w15="http://schemas.microsoft.com/office/word/2012/wordml" xmlns:w16cex="http://schemas.microsoft.com/office/word/2018/wordml/cex" xmlns:w16cid="http://schemas.microsoft.com/office/word/2016/wordml/cid" xmlns:w16="http://schemas.microsoft.com/office/word/2018/wordml" xmlns:w16sdtdh="http://schemas.microsoft.com/office/word/2020/wordml/sdtdatahash" xmlns:w16se="http://schemas.microsoft.com/office/word/2015/wordml/symex" xmlns:wpg="http://schemas.microsoft.com/office/word/2010/wordprocessingGroup" xmlns:wpi="http://schemas.microsoft.com/office/word/2010/wordprocessingInk" xmlns:wne="http://schemas.microsoft.com/office/word/2006/wordml" xmlns:wps="http://schemas.microsoft.com/office/word/2010/wordprocessingShape" mc:Ignorable="w14 w15 w16se w16cid w16 w16cex w16sdtdh wp14">
+<w:footnotes xmlns:wpc="http://schemas.microsoft.com/office/word/2010/wordprocessingCanvas" xmlns:cx="http://schemas.microsoft.com/office/drawing/2014/chartex" xmlns:cx1="http://schemas.microsoft.com/office/drawing/2015/9/8/chartex" xmlns:cx2="http://schemas.microsoft.com/office/drawing/2015/10/21/chartex" xmlns:cx3="http://schemas.microsoft.com/office/drawing/2016/5/9/chartex" xmlns:cx4="http://schemas.microsoft.com/office/drawing/2016/5/10/chartex" xmlns:cx5="http://schemas.microsoft.com/office/drawing/2016/5/11/chartex" xmlns:cx6="http://schemas.microsoft.com/office/drawing/2016/5/12/chartex" xmlns:cx7="http://schemas.microsoft.com/office/drawing/2016/5/13/chartex" xmlns:cx8="http://schemas.microsoft.com/office/drawing/2016/5/14/chartex" xmlns:mc="http://schemas.openxmlformats.org/markup-compatibility/2006" xmlns:aink="http://schemas.microsoft.com/office/drawing/2016/ink" xmlns:am3d="http://schemas.microsoft.com/office/drawing/2017/model3d" xmlns:o="urn:schemas-microsoft-com:office:office" xmlns:oel="http://schemas.microsoft.com/office/2019/extlst" xmlns:r="http://schemas.openxmlformats.org/officeDocument/2006/relationships" xmlns:m="http://schemas.openxmlformats.org/officeDocument/2006/math" xmlns:v="urn:schemas-microsoft-com:vml" xmlns:wp14="http://schemas.microsoft.com/office/word/2010/wordprocessingDrawing" xmlns:wp="http://schemas.openxmlformats.org/drawingml/2006/wordprocessingDrawing" xmlns:w10="urn:schemas-microsoft-com:office:word" xmlns:w="http://schemas.openxmlformats.org/wordprocessingml/2006/main" xmlns:w14="http://schemas.microsoft.com/office/word/2010/wordml" xmlns:w15="http://schemas.microsoft.com/office/word/2012/wordml" xmlns:w16cex="http://schemas.microsoft.com/office/word/2018/wordml/cex" xmlns:w16cid="http://schemas.microsoft.com/office/word/2016/wordml/cid" xmlns:w16="http://schemas.microsoft.com/office/word/2018/wordml" xmlns:w16du="http://schemas.microsoft.com/office/word/2023/wordml/word16du" xmlns:w16sdtdh="http://schemas.microsoft.com/office/word/2020/wordml/sdtdatahash" xmlns:w16se="http://schemas.microsoft.com/office/word/2015/wordml/symex" xmlns:wpg="http://schemas.microsoft.com/office/word/2010/wordprocessingGroup" xmlns:wpi="http://schemas.microsoft.com/office/word/2010/wordprocessingInk" xmlns:wne="http://schemas.microsoft.com/office/word/2006/wordml" xmlns:wps="http://schemas.microsoft.com/office/word/2010/wordprocessingShape" mc:Ignorable="w14 w15 w16se w16cid w16 w16cex w16sdtdh wp14">
   <w:footnote w:type="separator" w:id="-1">
     <w:p>
       <w:pPr>
@@ -5933,40 +6321,266 @@
       </w:pPr>
       <w:r>
         <w:continuationSeparator/>
+      </w:r>
+    </w:p>
+  </w:footnote>
+  <w:footnote w:id="1">
+    <w:p>
+      <w:pPr>
+        <w:pStyle w:val="FootnoteText"/>
+        <w:spacing w:line="360" w:lineRule="auto"/>
+        <w:rPr>
+          <w:lang w:val="en-US"/>
+        </w:rPr>
+      </w:pPr>
+      <w:r>
+        <w:rPr>
+          <w:rStyle w:val="FootnoteReference"/>
+        </w:rPr>
+        <w:footnoteRef/>
+      </w:r>
+      <w:r>
+        <w:t xml:space="preserve"> </w:t>
       </w:r>
     </w:p>
   </w:footnote>
 </w:footnotes>
 </file>
 
-<file path=word/header1.xml><?xml version="1.0" encoding="utf-8"?>
-<w:hdr xmlns:wpc="http://schemas.microsoft.com/office/word/2010/wordprocessingCanvas" xmlns:cx="http://schemas.microsoft.com/office/drawing/2014/chartex" xmlns:cx1="http://schemas.microsoft.com/office/drawing/2015/9/8/chartex" xmlns:cx2="http://schemas.microsoft.com/office/drawing/2015/10/21/chartex" xmlns:cx3="http://schemas.microsoft.com/office/drawing/2016/5/9/chartex" xmlns:cx4="http://schemas.microsoft.com/office/drawing/2016/5/10/chartex" xmlns:cx5="http://schemas.microsoft.com/office/drawing/2016/5/11/chartex" xmlns:cx6="http://schemas.microsoft.com/office/drawing/2016/5/12/chartex" xmlns:cx7="http://schemas.microsoft.com/office/drawing/2016/5/13/chartex" xmlns:cx8="http://schemas.microsoft.com/office/drawing/2016/5/14/chartex" xmlns:mc="http://schemas.openxmlformats.org/markup-compatibility/2006" xmlns:aink="http://schemas.microsoft.com/office/drawing/2016/ink" xmlns:am3d="http://schemas.microsoft.com/office/drawing/2017/model3d" xmlns:o="urn:schemas-microsoft-com:office:office" xmlns:oel="http://schemas.microsoft.com/office/2019/extlst" xmlns:r="http://schemas.openxmlformats.org/officeDocument/2006/relationships" xmlns:m="http://schemas.openxmlformats.org/officeDocument/2006/math" xmlns:v="urn:schemas-microsoft-com:vml" xmlns:wp14="http://schemas.microsoft.com/office/word/2010/wordprocessingDrawing" xmlns:wp="http://schemas.openxmlformats.org/drawingml/2006/wordprocessingDrawing" xmlns:w10="urn:schemas-microsoft-com:office:word" xmlns:w="http://schemas.openxmlformats.org/wordprocessingml/2006/main" xmlns:w14="http://schemas.microsoft.com/office/word/2010/wordml" xmlns:w15="http://schemas.microsoft.com/office/word/2012/wordml" xmlns:w16cex="http://schemas.microsoft.com/office/word/2018/wordml/cex" xmlns:w16cid="http://schemas.microsoft.com/office/word/2016/wordml/cid" xmlns:w16="http://schemas.microsoft.com/office/word/2018/wordml" xmlns:w16sdtdh="http://schemas.microsoft.com/office/word/2020/wordml/sdtdatahash" xmlns:w16se="http://schemas.microsoft.com/office/word/2015/wordml/symex" xmlns:wpg="http://schemas.microsoft.com/office/word/2010/wordprocessingGroup" xmlns:wpi="http://schemas.microsoft.com/office/word/2010/wordprocessingInk" xmlns:wne="http://schemas.microsoft.com/office/word/2006/wordml" xmlns:wps="http://schemas.microsoft.com/office/word/2010/wordprocessingShape" mc:Ignorable="w14 w15 w16se w16cid w16 w16cex w16sdtdh wp14">
-  <w:p>
-    <w:pPr>
-      <w:pStyle w:val="Header"/>
-    </w:pPr>
-  </w:p>
-</w:hdr>
-</file>
-
-<file path=word/header2.xml><?xml version="1.0" encoding="utf-8"?>
-<w:hdr xmlns:wpc="http://schemas.microsoft.com/office/word/2010/wordprocessingCanvas" xmlns:cx="http://schemas.microsoft.com/office/drawing/2014/chartex" xmlns:cx1="http://schemas.microsoft.com/office/drawing/2015/9/8/chartex" xmlns:cx2="http://schemas.microsoft.com/office/drawing/2015/10/21/chartex" xmlns:cx3="http://schemas.microsoft.com/office/drawing/2016/5/9/chartex" xmlns:cx4="http://schemas.microsoft.com/office/drawing/2016/5/10/chartex" xmlns:cx5="http://schemas.microsoft.com/office/drawing/2016/5/11/chartex" xmlns:cx6="http://schemas.microsoft.com/office/drawing/2016/5/12/chartex" xmlns:cx7="http://schemas.microsoft.com/office/drawing/2016/5/13/chartex" xmlns:cx8="http://schemas.microsoft.com/office/drawing/2016/5/14/chartex" xmlns:mc="http://schemas.openxmlformats.org/markup-compatibility/2006" xmlns:aink="http://schemas.microsoft.com/office/drawing/2016/ink" xmlns:am3d="http://schemas.microsoft.com/office/drawing/2017/model3d" xmlns:o="urn:schemas-microsoft-com:office:office" xmlns:oel="http://schemas.microsoft.com/office/2019/extlst" xmlns:r="http://schemas.openxmlformats.org/officeDocument/2006/relationships" xmlns:m="http://schemas.openxmlformats.org/officeDocument/2006/math" xmlns:v="urn:schemas-microsoft-com:vml" xmlns:wp14="http://schemas.microsoft.com/office/word/2010/wordprocessingDrawing" xmlns:wp="http://schemas.openxmlformats.org/drawingml/2006/wordprocessingDrawing" xmlns:w10="urn:schemas-microsoft-com:office:word" xmlns:w="http://schemas.openxmlformats.org/wordprocessingml/2006/main" xmlns:w14="http://schemas.microsoft.com/office/word/2010/wordml" xmlns:w15="http://schemas.microsoft.com/office/word/2012/wordml" xmlns:w16cex="http://schemas.microsoft.com/office/word/2018/wordml/cex" xmlns:w16cid="http://schemas.microsoft.com/office/word/2016/wordml/cid" xmlns:w16="http://schemas.microsoft.com/office/word/2018/wordml" xmlns:w16sdtdh="http://schemas.microsoft.com/office/word/2020/wordml/sdtdatahash" xmlns:w16se="http://schemas.microsoft.com/office/word/2015/wordml/symex" xmlns:wpg="http://schemas.microsoft.com/office/word/2010/wordprocessingGroup" xmlns:wpi="http://schemas.microsoft.com/office/word/2010/wordprocessingInk" xmlns:wne="http://schemas.microsoft.com/office/word/2006/wordml" xmlns:wps="http://schemas.microsoft.com/office/word/2010/wordprocessingShape" mc:Ignorable="w14 w15 w16se w16cid w16 w16cex w16sdtdh wp14">
-  <w:p>
-    <w:pPr>
-      <w:pStyle w:val="Header"/>
-    </w:pPr>
-  </w:p>
-</w:hdr>
-</file>
-
-<file path=word/header3.xml><?xml version="1.0" encoding="utf-8"?>
-<w:hdr xmlns:wpc="http://schemas.microsoft.com/office/word/2010/wordprocessingCanvas" xmlns:cx="http://schemas.microsoft.com/office/drawing/2014/chartex" xmlns:cx1="http://schemas.microsoft.com/office/drawing/2015/9/8/chartex" xmlns:cx2="http://schemas.microsoft.com/office/drawing/2015/10/21/chartex" xmlns:cx3="http://schemas.microsoft.com/office/drawing/2016/5/9/chartex" xmlns:cx4="http://schemas.microsoft.com/office/drawing/2016/5/10/chartex" xmlns:cx5="http://schemas.microsoft.com/office/drawing/2016/5/11/chartex" xmlns:cx6="http://schemas.microsoft.com/office/drawing/2016/5/12/chartex" xmlns:cx7="http://schemas.microsoft.com/office/drawing/2016/5/13/chartex" xmlns:cx8="http://schemas.microsoft.com/office/drawing/2016/5/14/chartex" xmlns:mc="http://schemas.openxmlformats.org/markup-compatibility/2006" xmlns:aink="http://schemas.microsoft.com/office/drawing/2016/ink" xmlns:am3d="http://schemas.microsoft.com/office/drawing/2017/model3d" xmlns:o="urn:schemas-microsoft-com:office:office" xmlns:oel="http://schemas.microsoft.com/office/2019/extlst" xmlns:r="http://schemas.openxmlformats.org/officeDocument/2006/relationships" xmlns:m="http://schemas.openxmlformats.org/officeDocument/2006/math" xmlns:v="urn:schemas-microsoft-com:vml" xmlns:wp14="http://schemas.microsoft.com/office/word/2010/wordprocessingDrawing" xmlns:wp="http://schemas.openxmlformats.org/drawingml/2006/wordprocessingDrawing" xmlns:w10="urn:schemas-microsoft-com:office:word" xmlns:w="http://schemas.openxmlformats.org/wordprocessingml/2006/main" xmlns:w14="http://schemas.microsoft.com/office/word/2010/wordml" xmlns:w15="http://schemas.microsoft.com/office/word/2012/wordml" xmlns:w16cex="http://schemas.microsoft.com/office/word/2018/wordml/cex" xmlns:w16cid="http://schemas.microsoft.com/office/word/2016/wordml/cid" xmlns:w16="http://schemas.microsoft.com/office/word/2018/wordml" xmlns:w16sdtdh="http://schemas.microsoft.com/office/word/2020/wordml/sdtdatahash" xmlns:w16se="http://schemas.microsoft.com/office/word/2015/wordml/symex" xmlns:wpg="http://schemas.microsoft.com/office/word/2010/wordprocessingGroup" xmlns:wpi="http://schemas.microsoft.com/office/word/2010/wordprocessingInk" xmlns:wne="http://schemas.microsoft.com/office/word/2006/wordml" xmlns:wps="http://schemas.microsoft.com/office/word/2010/wordprocessingShape" mc:Ignorable="w14 w15 w16se w16cid w16 w16cex w16sdtdh wp14">
-  <w:p>
-    <w:pPr>
-      <w:pStyle w:val="Header"/>
-    </w:pPr>
-  </w:p>
-</w:hdr>
+<file path=word/numbering.xml><?xml version="1.0" encoding="utf-8"?>
+<w:numbering xmlns:wpc="http://schemas.microsoft.com/office/word/2010/wordprocessingCanvas" xmlns:cx="http://schemas.microsoft.com/office/drawing/2014/chartex" xmlns:cx1="http://schemas.microsoft.com/office/drawing/2015/9/8/chartex" xmlns:cx2="http://schemas.microsoft.com/office/drawing/2015/10/21/chartex" xmlns:cx3="http://schemas.microsoft.com/office/drawing/2016/5/9/chartex" xmlns:cx4="http://schemas.microsoft.com/office/drawing/2016/5/10/chartex" xmlns:cx5="http://schemas.microsoft.com/office/drawing/2016/5/11/chartex" xmlns:cx6="http://schemas.microsoft.com/office/drawing/2016/5/12/chartex" xmlns:cx7="http://schemas.microsoft.com/office/drawing/2016/5/13/chartex" xmlns:cx8="http://schemas.microsoft.com/office/drawing/2016/5/14/chartex" xmlns:mc="http://schemas.openxmlformats.org/markup-compatibility/2006" xmlns:aink="http://schemas.microsoft.com/office/drawing/2016/ink" xmlns:am3d="http://schemas.microsoft.com/office/drawing/2017/model3d" xmlns:o="urn:schemas-microsoft-com:office:office" xmlns:oel="http://schemas.microsoft.com/office/2019/extlst" xmlns:r="http://schemas.openxmlformats.org/officeDocument/2006/relationships" xmlns:m="http://schemas.openxmlformats.org/officeDocument/2006/math" xmlns:v="urn:schemas-microsoft-com:vml" xmlns:wp14="http://schemas.microsoft.com/office/word/2010/wordprocessingDrawing" xmlns:wp="http://schemas.openxmlformats.org/drawingml/2006/wordprocessingDrawing" xmlns:w10="urn:schemas-microsoft-com:office:word" xmlns:w="http://schemas.openxmlformats.org/wordprocessingml/2006/main" xmlns:w14="http://schemas.microsoft.com/office/word/2010/wordml" xmlns:w15="http://schemas.microsoft.com/office/word/2012/wordml" xmlns:w16cex="http://schemas.microsoft.com/office/word/2018/wordml/cex" xmlns:w16cid="http://schemas.microsoft.com/office/word/2016/wordml/cid" xmlns:w16="http://schemas.microsoft.com/office/word/2018/wordml" xmlns:w16du="http://schemas.microsoft.com/office/word/2023/wordml/word16du" xmlns:w16sdtdh="http://schemas.microsoft.com/office/word/2020/wordml/sdtdatahash" xmlns:w16se="http://schemas.microsoft.com/office/word/2015/wordml/symex" xmlns:wpg="http://schemas.microsoft.com/office/word/2010/wordprocessingGroup" xmlns:wpi="http://schemas.microsoft.com/office/word/2010/wordprocessingInk" xmlns:wne="http://schemas.microsoft.com/office/word/2006/wordml" xmlns:wps="http://schemas.microsoft.com/office/word/2010/wordprocessingShape" mc:Ignorable="w14 w15 w16se w16cid w16 w16cex w16sdtdh wp14">
+  <w:abstractNum w:abstractNumId="0" w15:restartNumberingAfterBreak="0">
+    <w:nsid w:val="0810730F"/>
+    <w:multiLevelType w:val="multilevel"/>
+    <w:tmpl w:val="8A22A374"/>
+    <w:lvl w:ilvl="0">
+      <w:start w:val="1"/>
+      <w:numFmt w:val="decimal"/>
+      <w:lvlText w:val="%1"/>
+      <w:lvlJc w:val="left"/>
+      <w:pPr>
+        <w:ind w:left="360" w:hanging="360"/>
+      </w:pPr>
+      <w:rPr>
+        <w:rFonts w:hint="default"/>
+      </w:rPr>
+    </w:lvl>
+    <w:lvl w:ilvl="1">
+      <w:start w:val="1"/>
+      <w:numFmt w:val="decimal"/>
+      <w:lvlText w:val="%1.%2"/>
+      <w:lvlJc w:val="left"/>
+      <w:pPr>
+        <w:ind w:left="360" w:hanging="360"/>
+      </w:pPr>
+      <w:rPr>
+        <w:rFonts w:hint="default"/>
+      </w:rPr>
+    </w:lvl>
+    <w:lvl w:ilvl="2">
+      <w:start w:val="1"/>
+      <w:numFmt w:val="decimal"/>
+      <w:lvlText w:val="%1.%2.%3"/>
+      <w:lvlJc w:val="left"/>
+      <w:pPr>
+        <w:ind w:left="720" w:hanging="720"/>
+      </w:pPr>
+      <w:rPr>
+        <w:rFonts w:hint="default"/>
+      </w:rPr>
+    </w:lvl>
+    <w:lvl w:ilvl="3">
+      <w:start w:val="1"/>
+      <w:numFmt w:val="decimal"/>
+      <w:lvlText w:val="%1.%2.%3.%4"/>
+      <w:lvlJc w:val="left"/>
+      <w:pPr>
+        <w:ind w:left="720" w:hanging="720"/>
+      </w:pPr>
+      <w:rPr>
+        <w:rFonts w:hint="default"/>
+      </w:rPr>
+    </w:lvl>
+    <w:lvl w:ilvl="4">
+      <w:start w:val="1"/>
+      <w:numFmt w:val="decimal"/>
+      <w:lvlText w:val="%1.%2.%3.%4.%5"/>
+      <w:lvlJc w:val="left"/>
+      <w:pPr>
+        <w:ind w:left="1080" w:hanging="1080"/>
+      </w:pPr>
+      <w:rPr>
+        <w:rFonts w:hint="default"/>
+      </w:rPr>
+    </w:lvl>
+    <w:lvl w:ilvl="5">
+      <w:start w:val="1"/>
+      <w:numFmt w:val="decimal"/>
+      <w:lvlText w:val="%1.%2.%3.%4.%5.%6"/>
+      <w:lvlJc w:val="left"/>
+      <w:pPr>
+        <w:ind w:left="1080" w:hanging="1080"/>
+      </w:pPr>
+      <w:rPr>
+        <w:rFonts w:hint="default"/>
+      </w:rPr>
+    </w:lvl>
+    <w:lvl w:ilvl="6">
+      <w:start w:val="1"/>
+      <w:numFmt w:val="decimal"/>
+      <w:lvlText w:val="%1.%2.%3.%4.%5.%6.%7"/>
+      <w:lvlJc w:val="left"/>
+      <w:pPr>
+        <w:ind w:left="1440" w:hanging="1440"/>
+      </w:pPr>
+      <w:rPr>
+        <w:rFonts w:hint="default"/>
+      </w:rPr>
+    </w:lvl>
+    <w:lvl w:ilvl="7">
+      <w:start w:val="1"/>
+      <w:numFmt w:val="decimal"/>
+      <w:lvlText w:val="%1.%2.%3.%4.%5.%6.%7.%8"/>
+      <w:lvlJc w:val="left"/>
+      <w:pPr>
+        <w:ind w:left="1440" w:hanging="1440"/>
+      </w:pPr>
+      <w:rPr>
+        <w:rFonts w:hint="default"/>
+      </w:rPr>
+    </w:lvl>
+    <w:lvl w:ilvl="8">
+      <w:start w:val="1"/>
+      <w:numFmt w:val="decimal"/>
+      <w:lvlText w:val="%1.%2.%3.%4.%5.%6.%7.%8.%9"/>
+      <w:lvlJc w:val="left"/>
+      <w:pPr>
+        <w:ind w:left="1800" w:hanging="1800"/>
+      </w:pPr>
+      <w:rPr>
+        <w:rFonts w:hint="default"/>
+      </w:rPr>
+    </w:lvl>
+  </w:abstractNum>
+  <w:abstractNum w:abstractNumId="1" w15:restartNumberingAfterBreak="0">
+    <w:nsid w:val="710646D4"/>
+    <w:multiLevelType w:val="hybridMultilevel"/>
+    <w:tmpl w:val="F258AC64"/>
+    <w:lvl w:ilvl="0" w:tplc="0F40783C">
+      <w:numFmt w:val="bullet"/>
+      <w:lvlText w:val="-"/>
+      <w:lvlJc w:val="left"/>
+      <w:pPr>
+        <w:ind w:left="720" w:hanging="360"/>
+      </w:pPr>
+      <w:rPr>
+        <w:rFonts w:ascii="Calibri" w:eastAsiaTheme="minorEastAsia" w:hAnsi="Calibri" w:cs="Calibri" w:hint="default"/>
+      </w:rPr>
+    </w:lvl>
+    <w:lvl w:ilvl="1" w:tplc="38090003" w:tentative="1">
+      <w:start w:val="1"/>
+      <w:numFmt w:val="bullet"/>
+      <w:lvlText w:val="o"/>
+      <w:lvlJc w:val="left"/>
+      <w:pPr>
+        <w:ind w:left="1440" w:hanging="360"/>
+      </w:pPr>
+      <w:rPr>
+        <w:rFonts w:ascii="Courier New" w:hAnsi="Courier New" w:cs="Courier New" w:hint="default"/>
+      </w:rPr>
+    </w:lvl>
+    <w:lvl w:ilvl="2" w:tplc="38090005" w:tentative="1">
+      <w:start w:val="1"/>
+      <w:numFmt w:val="bullet"/>
+      <w:lvlText w:val=""/>
+      <w:lvlJc w:val="left"/>
+      <w:pPr>
+        <w:ind w:left="2160" w:hanging="360"/>
+      </w:pPr>
+      <w:rPr>
+        <w:rFonts w:ascii="Wingdings" w:hAnsi="Wingdings" w:hint="default"/>
+      </w:rPr>
+    </w:lvl>
+    <w:lvl w:ilvl="3" w:tplc="38090001" w:tentative="1">
+      <w:start w:val="1"/>
+      <w:numFmt w:val="bullet"/>
+      <w:lvlText w:val=""/>
+      <w:lvlJc w:val="left"/>
+      <w:pPr>
+        <w:ind w:left="2880" w:hanging="360"/>
+      </w:pPr>
+      <w:rPr>
+        <w:rFonts w:ascii="Symbol" w:hAnsi="Symbol" w:hint="default"/>
+      </w:rPr>
+    </w:lvl>
+    <w:lvl w:ilvl="4" w:tplc="38090003" w:tentative="1">
+      <w:start w:val="1"/>
+      <w:numFmt w:val="bullet"/>
+      <w:lvlText w:val="o"/>
+      <w:lvlJc w:val="left"/>
+      <w:pPr>
+        <w:ind w:left="3600" w:hanging="360"/>
+      </w:pPr>
+      <w:rPr>
+        <w:rFonts w:ascii="Courier New" w:hAnsi="Courier New" w:cs="Courier New" w:hint="default"/>
+      </w:rPr>
+    </w:lvl>
+    <w:lvl w:ilvl="5" w:tplc="38090005" w:tentative="1">
+      <w:start w:val="1"/>
+      <w:numFmt w:val="bullet"/>
+      <w:lvlText w:val=""/>
+      <w:lvlJc w:val="left"/>
+      <w:pPr>
+        <w:ind w:left="4320" w:hanging="360"/>
+      </w:pPr>
+      <w:rPr>
+        <w:rFonts w:ascii="Wingdings" w:hAnsi="Wingdings" w:hint="default"/>
+      </w:rPr>
+    </w:lvl>
+    <w:lvl w:ilvl="6" w:tplc="38090001" w:tentative="1">
+      <w:start w:val="1"/>
+      <w:numFmt w:val="bullet"/>
+      <w:lvlText w:val=""/>
+      <w:lvlJc w:val="left"/>
+      <w:pPr>
+        <w:ind w:left="5040" w:hanging="360"/>
+      </w:pPr>
+      <w:rPr>
+        <w:rFonts w:ascii="Symbol" w:hAnsi="Symbol" w:hint="default"/>
+      </w:rPr>
+    </w:lvl>
+    <w:lvl w:ilvl="7" w:tplc="38090003" w:tentative="1">
+      <w:start w:val="1"/>
+      <w:numFmt w:val="bullet"/>
+      <w:lvlText w:val="o"/>
+      <w:lvlJc w:val="left"/>
+      <w:pPr>
+        <w:ind w:left="5760" w:hanging="360"/>
+      </w:pPr>
+      <w:rPr>
+        <w:rFonts w:ascii="Courier New" w:hAnsi="Courier New" w:cs="Courier New" w:hint="default"/>
+      </w:rPr>
+    </w:lvl>
+    <w:lvl w:ilvl="8" w:tplc="38090005" w:tentative="1">
+      <w:start w:val="1"/>
+      <w:numFmt w:val="bullet"/>
+      <w:lvlText w:val=""/>
+      <w:lvlJc w:val="left"/>
+      <w:pPr>
+        <w:ind w:left="6480" w:hanging="360"/>
+      </w:pPr>
+      <w:rPr>
+        <w:rFonts w:ascii="Wingdings" w:hAnsi="Wingdings" w:hint="default"/>
+      </w:rPr>
+    </w:lvl>
+  </w:abstractNum>
+  <w:num w:numId="1" w16cid:durableId="160435921">
+    <w:abstractNumId w:val="0"/>
+  </w:num>
+  <w:num w:numId="2" w16cid:durableId="397899086">
+    <w:abstractNumId w:val="1"/>
+  </w:num>
+</w:numbering>
 </file>
 
 <file path=word/styles.xml><?xml version="1.0" encoding="utf-8"?>
@@ -6609,6 +7223,72 @@
       <w:lang w:val="en-US" w:eastAsia="en-US"/>
     </w:rPr>
   </w:style>
+  <w:style w:type="paragraph" w:customStyle="1" w:styleId="Heading">
+    <w:name w:val="Heading"/>
+    <w:basedOn w:val="Normal"/>
+    <w:qFormat/>
+    <w:rsid w:val="009F317A"/>
+    <w:pPr>
+      <w:spacing w:after="1200" w:line="360" w:lineRule="auto"/>
+      <w:jc w:val="center"/>
+    </w:pPr>
+    <w:rPr>
+      <w:b/>
+      <w:sz w:val="28"/>
+      <w:szCs w:val="28"/>
+      <w:lang w:val="id-ID" w:eastAsia="en-US"/>
+    </w:rPr>
+  </w:style>
+  <w:style w:type="paragraph" w:styleId="ListParagraph">
+    <w:name w:val="List Paragraph"/>
+    <w:basedOn w:val="Normal"/>
+    <w:uiPriority w:val="34"/>
+    <w:qFormat/>
+    <w:rsid w:val="009F317A"/>
+    <w:pPr>
+      <w:ind w:left="720"/>
+      <w:contextualSpacing/>
+    </w:pPr>
+  </w:style>
+  <w:style w:type="paragraph" w:styleId="FootnoteText">
+    <w:name w:val="footnote text"/>
+    <w:basedOn w:val="Normal"/>
+    <w:link w:val="FootnoteTextChar"/>
+    <w:uiPriority w:val="99"/>
+    <w:semiHidden/>
+    <w:unhideWhenUsed/>
+    <w:rsid w:val="00680118"/>
+    <w:pPr>
+      <w:spacing w:after="0" w:line="240" w:lineRule="auto"/>
+    </w:pPr>
+    <w:rPr>
+      <w:sz w:val="20"/>
+      <w:szCs w:val="20"/>
+    </w:rPr>
+  </w:style>
+  <w:style w:type="character" w:customStyle="1" w:styleId="FootnoteTextChar">
+    <w:name w:val="Footnote Text Char"/>
+    <w:basedOn w:val="DefaultParagraphFont"/>
+    <w:link w:val="FootnoteText"/>
+    <w:uiPriority w:val="99"/>
+    <w:semiHidden/>
+    <w:rsid w:val="00680118"/>
+    <w:rPr>
+      <w:sz w:val="20"/>
+      <w:szCs w:val="20"/>
+    </w:rPr>
+  </w:style>
+  <w:style w:type="character" w:styleId="FootnoteReference">
+    <w:name w:val="footnote reference"/>
+    <w:basedOn w:val="DefaultParagraphFont"/>
+    <w:uiPriority w:val="99"/>
+    <w:semiHidden/>
+    <w:unhideWhenUsed/>
+    <w:rsid w:val="00680118"/>
+    <w:rPr>
+      <w:vertAlign w:val="superscript"/>
+    </w:rPr>
+  </w:style>
 </w:styles>
 </file>
 
